--- a/WordDocuments/TimesNewRoman/0013.docx
+++ b/WordDocuments/TimesNewRoman/0013.docx
@@ -8,11 +8,11 @@
       </w:pPr>
       <w:r>
         <w:rPr>
-          <w:rFonts w:ascii="TimesNewToman" w:hAnsi="TimesNewToman"/>
+          <w:rFonts w:ascii="Times New Roman" w:hAnsi="Times New Roman"/>
           <w:color w:val="000000"/>
           <w:sz w:val="44"/>
         </w:rPr>
-        <w:t>Technological Innovation Shaping the World</w:t>
+        <w:t>The Profound Interplay Between Chemistry and Biology: Unveiling the Symphonies of Life</w:t>
       </w:r>
     </w:p>
     <w:p>
@@ -22,11 +22,27 @@
       </w:pPr>
       <w:r>
         <w:rPr>
-          <w:rFonts w:ascii="TimesNewToman" w:hAnsi="TimesNewToman"/>
+          <w:rFonts w:ascii="Times New Roman" w:hAnsi="Times New Roman"/>
           <w:color w:val="000000"/>
           <w:sz w:val="36"/>
         </w:rPr>
-        <w:t>Camila Rodriguez</w:t>
+        <w:t>Dr</w:t>
+      </w:r>
+      <w:r>
+        <w:rPr>
+          <w:rFonts w:ascii="Times New Roman" w:hAnsi="Times New Roman"/>
+          <w:color w:val="000000"/>
+          <w:sz w:val="36"/>
+        </w:rPr>
+        <w:t>.</w:t>
+      </w:r>
+      <w:r>
+        <w:rPr>
+          <w:rFonts w:ascii="Times New Roman" w:hAnsi="Times New Roman"/>
+          <w:color w:val="000000"/>
+          <w:sz w:val="36"/>
+        </w:rPr>
+        <w:t xml:space="preserve"> Rebecca Watts</w:t>
       </w:r>
     </w:p>
     <w:p>
@@ -35,15 +51,15 @@
       </w:pPr>
       <w:r>
         <w:rPr>
-          <w:rFonts w:ascii="TimesNewToman" w:hAnsi="TimesNewToman"/>
+          <w:rFonts w:ascii="Times New Roman" w:hAnsi="Times New Roman"/>
           <w:color w:val="000000"/>
           <w:sz w:val="32"/>
         </w:rPr>
-        <w:t>crodriguez@georgetown</w:t>
+        <w:t>rebecca</w:t>
       </w:r>
       <w:r>
         <w:rPr>
-          <w:rFonts w:ascii="TimesNewToman" w:hAnsi="TimesNewToman"/>
+          <w:rFonts w:ascii="Times New Roman" w:hAnsi="Times New Roman"/>
           <w:color w:val="000000"/>
           <w:sz w:val="32"/>
         </w:rPr>
@@ -51,7 +67,23 @@
       </w:r>
       <w:r>
         <w:rPr>
-          <w:rFonts w:ascii="TimesNewToman" w:hAnsi="TimesNewToman"/>
+          <w:rFonts w:ascii="Times New Roman" w:hAnsi="Times New Roman"/>
+          <w:color w:val="000000"/>
+          <w:sz w:val="32"/>
+        </w:rPr>
+        <w:t>watts@school</w:t>
+      </w:r>
+      <w:r>
+        <w:rPr>
+          <w:rFonts w:ascii="Times New Roman" w:hAnsi="Times New Roman"/>
+          <w:color w:val="000000"/>
+          <w:sz w:val="32"/>
+        </w:rPr>
+        <w:t>.</w:t>
+      </w:r>
+      <w:r>
+        <w:rPr>
+          <w:rFonts w:ascii="Times New Roman" w:hAnsi="Times New Roman"/>
           <w:color w:val="000000"/>
           <w:sz w:val="32"/>
         </w:rPr>
@@ -62,15 +94,15 @@
     <w:p>
       <w:r>
         <w:rPr>
-          <w:rFonts w:ascii="TimesNewToman" w:hAnsi="TimesNewToman"/>
+          <w:rFonts w:ascii="Times New Roman" w:hAnsi="Times New Roman"/>
           <w:color w:val="000000"/>
           <w:sz w:val="24"/>
         </w:rPr>
-        <w:t>In the realm of human progress, technological innovation reigns supreme as a transformative force that reshapes societies and industries</w:t>
+        <w:t>The intricate tapestry of life is a symphony of chemical reactions</w:t>
       </w:r>
       <w:r>
         <w:rPr>
-          <w:rFonts w:ascii="TimesNewToman" w:hAnsi="TimesNewToman"/>
+          <w:rFonts w:ascii="Times New Roman" w:hAnsi="Times New Roman"/>
           <w:color w:val="000000"/>
           <w:sz w:val="24"/>
         </w:rPr>
@@ -78,15 +110,15 @@
       </w:r>
       <w:r>
         <w:rPr>
-          <w:rFonts w:ascii="TimesNewToman" w:hAnsi="TimesNewToman"/>
+          <w:rFonts w:ascii="Times New Roman" w:hAnsi="Times New Roman"/>
           <w:color w:val="000000"/>
           <w:sz w:val="24"/>
         </w:rPr>
-        <w:t xml:space="preserve"> From the dawn of the industrial revolution to the digital age, technological advancements have propelled humanity forward at an unprecedented pace</w:t>
+        <w:t xml:space="preserve"> From the smallest cellular processes to the vast ecosystems that shape our planet, chemistry and biology intertwine, composing a symphony of life that is mesmerizing in its complexity</w:t>
       </w:r>
       <w:r>
         <w:rPr>
-          <w:rFonts w:ascii="TimesNewToman" w:hAnsi="TimesNewToman"/>
+          <w:rFonts w:ascii="Times New Roman" w:hAnsi="Times New Roman"/>
           <w:color w:val="000000"/>
           <w:sz w:val="24"/>
         </w:rPr>
@@ -94,15 +126,15 @@
       </w:r>
       <w:r>
         <w:rPr>
-          <w:rFonts w:ascii="TimesNewToman" w:hAnsi="TimesNewToman"/>
+          <w:rFonts w:ascii="Times New Roman" w:hAnsi="Times New Roman"/>
           <w:color w:val="000000"/>
           <w:sz w:val="24"/>
         </w:rPr>
-        <w:t xml:space="preserve"> Innovation has not only transformed the way we live, work, and communicate but also holds the promise of solving some of the world's most pressing challenges</w:t>
+        <w:t xml:space="preserve"> Understanding the interplay between these two disciplines grants us the power to unravel the secrets of life and unlock the potential for incredible discoveries</w:t>
       </w:r>
       <w:r>
         <w:rPr>
-          <w:rFonts w:ascii="TimesNewToman" w:hAnsi="TimesNewToman"/>
+          <w:rFonts w:ascii="Times New Roman" w:hAnsi="Times New Roman"/>
           <w:color w:val="000000"/>
           <w:sz w:val="24"/>
         </w:rPr>
@@ -110,15 +142,24 @@
       </w:r>
       <w:r>
         <w:rPr>
-          <w:rFonts w:ascii="TimesNewToman" w:hAnsi="TimesNewToman"/>
+          <w:rFonts w:ascii="Times New Roman" w:hAnsi="Times New Roman"/>
           <w:color w:val="000000"/>
           <w:sz w:val="24"/>
         </w:rPr>
-        <w:t xml:space="preserve"> In this essay, we embark on an exploration of how technological innovation is shaping the world, examining its multifaceted impact on various aspects of society</w:t>
+        <w:br/>
       </w:r>
       <w:r>
         <w:rPr>
-          <w:rFonts w:ascii="TimesNewToman" w:hAnsi="TimesNewToman"/>
+          <w:rFonts w:ascii="Times New Roman" w:hAnsi="Times New Roman"/>
+          <w:color w:val="000000"/>
+          <w:sz w:val="24"/>
+        </w:rPr>
+        <w:br/>
+        <w:t>Within the minuscule realm of cells, chemistry governs the intricate dance of molecules</w:t>
+      </w:r>
+      <w:r>
+        <w:rPr>
+          <w:rFonts w:ascii="Times New Roman" w:hAnsi="Times New Roman"/>
           <w:color w:val="000000"/>
           <w:sz w:val="24"/>
         </w:rPr>
@@ -126,7 +167,39 @@
       </w:r>
       <w:r>
         <w:rPr>
-          <w:rFonts w:ascii="TimesNewToman" w:hAnsi="TimesNewToman"/>
+          <w:rFonts w:ascii="Times New Roman" w:hAnsi="Times New Roman"/>
+          <w:color w:val="000000"/>
+          <w:sz w:val="24"/>
+        </w:rPr>
+        <w:t xml:space="preserve"> It orchestrates the synthesis of proteins, the metabolism of nutrients, and the replication of DNA, the very building blocks of life</w:t>
+      </w:r>
+      <w:r>
+        <w:rPr>
+          <w:rFonts w:ascii="Times New Roman" w:hAnsi="Times New Roman"/>
+          <w:color w:val="000000"/>
+          <w:sz w:val="24"/>
+        </w:rPr>
+        <w:t>.</w:t>
+      </w:r>
+      <w:r>
+        <w:rPr>
+          <w:rFonts w:ascii="Times New Roman" w:hAnsi="Times New Roman"/>
+          <w:color w:val="000000"/>
+          <w:sz w:val="24"/>
+        </w:rPr>
+        <w:t xml:space="preserve"> Beyond the cellular level, chemistry shapes the interactions between organisms, determining their ecological niches and the intricate webs of relationships that define ecosystems</w:t>
+      </w:r>
+      <w:r>
+        <w:rPr>
+          <w:rFonts w:ascii="Times New Roman" w:hAnsi="Times New Roman"/>
+          <w:color w:val="000000"/>
+          <w:sz w:val="24"/>
+        </w:rPr>
+        <w:t>.</w:t>
+      </w:r>
+      <w:r>
+        <w:rPr>
+          <w:rFonts w:ascii="Times New Roman" w:hAnsi="Times New Roman"/>
           <w:color w:val="000000"/>
           <w:sz w:val="24"/>
         </w:rPr>
@@ -134,16 +207,16 @@
       </w:r>
       <w:r>
         <w:rPr>
-          <w:rFonts w:ascii="TimesNewToman" w:hAnsi="TimesNewToman"/>
+          <w:rFonts w:ascii="Times New Roman" w:hAnsi="Times New Roman"/>
           <w:color w:val="000000"/>
           <w:sz w:val="24"/>
         </w:rPr>
         <w:br/>
-        <w:t>Technological innovation has revolutionized the way we interact and access information</w:t>
+        <w:t>Biology and chemistry collaborate in awe-inspiring ways to maintain the delicate balance of life</w:t>
       </w:r>
       <w:r>
         <w:rPr>
-          <w:rFonts w:ascii="TimesNewToman" w:hAnsi="TimesNewToman"/>
+          <w:rFonts w:ascii="Times New Roman" w:hAnsi="Times New Roman"/>
           <w:color w:val="000000"/>
           <w:sz w:val="24"/>
         </w:rPr>
@@ -151,15 +224,15 @@
       </w:r>
       <w:r>
         <w:rPr>
-          <w:rFonts w:ascii="TimesNewToman" w:hAnsi="TimesNewToman"/>
+          <w:rFonts w:ascii="Times New Roman" w:hAnsi="Times New Roman"/>
           <w:color w:val="000000"/>
           <w:sz w:val="24"/>
         </w:rPr>
-        <w:t xml:space="preserve"> The advent of the internet has created a global village, connecting individuals and communities across vast distances</w:t>
+        <w:t xml:space="preserve"> Biological processes, such as photosynthesis and respiration, harness chemical energy to fuel the growth and reproduction of organisms</w:t>
       </w:r>
       <w:r>
         <w:rPr>
-          <w:rFonts w:ascii="TimesNewToman" w:hAnsi="TimesNewToman"/>
+          <w:rFonts w:ascii="Times New Roman" w:hAnsi="Times New Roman"/>
           <w:color w:val="000000"/>
           <w:sz w:val="24"/>
         </w:rPr>
@@ -167,15 +240,15 @@
       </w:r>
       <w:r>
         <w:rPr>
-          <w:rFonts w:ascii="TimesNewToman" w:hAnsi="TimesNewToman"/>
+          <w:rFonts w:ascii="Times New Roman" w:hAnsi="Times New Roman"/>
           <w:color w:val="000000"/>
           <w:sz w:val="24"/>
         </w:rPr>
-        <w:t xml:space="preserve"> Social media platforms have emerged as powerful tools for communication, enabling people to engage with each other in ways that were unimaginable just a few decades ago</w:t>
+        <w:t xml:space="preserve"> In turn, chemical reactions regulate biological processes, ensuring the proper function of cells, tissues, and organs</w:t>
       </w:r>
       <w:r>
         <w:rPr>
-          <w:rFonts w:ascii="TimesNewToman" w:hAnsi="TimesNewToman"/>
+          <w:rFonts w:ascii="Times New Roman" w:hAnsi="Times New Roman"/>
           <w:color w:val="000000"/>
           <w:sz w:val="24"/>
         </w:rPr>
@@ -183,15 +256,15 @@
       </w:r>
       <w:r>
         <w:rPr>
-          <w:rFonts w:ascii="TimesNewToman" w:hAnsi="TimesNewToman"/>
+          <w:rFonts w:ascii="Times New Roman" w:hAnsi="Times New Roman"/>
           <w:color w:val="000000"/>
           <w:sz w:val="24"/>
         </w:rPr>
-        <w:t xml:space="preserve"> The rise of e-commerce has transformed the way we shop, providing convenience and expanding consumer choices</w:t>
+        <w:t xml:space="preserve"> This symphony of interactions sustains the intricate equilibrium of life on Earth</w:t>
       </w:r>
       <w:r>
         <w:rPr>
-          <w:rFonts w:ascii="TimesNewToman" w:hAnsi="TimesNewToman"/>
+          <w:rFonts w:ascii="Times New Roman" w:hAnsi="Times New Roman"/>
           <w:color w:val="000000"/>
           <w:sz w:val="24"/>
         </w:rPr>
@@ -199,15 +272,41 @@
       </w:r>
       <w:r>
         <w:rPr>
-          <w:rFonts w:ascii="TimesNewToman" w:hAnsi="TimesNewToman"/>
+          <w:rFonts w:ascii="Times New Roman" w:hAnsi="Times New Roman"/>
           <w:color w:val="000000"/>
           <w:sz w:val="24"/>
         </w:rPr>
-        <w:t xml:space="preserve"> Information technology has also revolutionized industries such as finance, healthcare, and education, enhancing efficiency and accessibility</w:t>
+        <w:br/>
       </w:r>
       <w:r>
         <w:rPr>
-          <w:rFonts w:ascii="TimesNewToman" w:hAnsi="TimesNewToman"/>
+          <w:rFonts w:ascii="Times New Roman" w:hAnsi="Times New Roman"/>
+          <w:color w:val="000000"/>
+          <w:sz w:val="24"/>
+        </w:rPr>
+        <w:br/>
+        <w:t>Body:</w:t>
+      </w:r>
+      <w:r>
+        <w:rPr>
+          <w:rFonts w:ascii="Times New Roman" w:hAnsi="Times New Roman"/>
+          <w:color w:val="000000"/>
+          <w:sz w:val="24"/>
+        </w:rPr>
+        <w:br/>
+      </w:r>
+      <w:r>
+        <w:rPr>
+          <w:rFonts w:ascii="Times New Roman" w:hAnsi="Times New Roman"/>
+          <w:color w:val="000000"/>
+          <w:sz w:val="24"/>
+        </w:rPr>
+        <w:br/>
+        <w:t>The realm of chemistry unveils the secrets of matter and its transformations</w:t>
+      </w:r>
+      <w:r>
+        <w:rPr>
+          <w:rFonts w:ascii="Times New Roman" w:hAnsi="Times New Roman"/>
           <w:color w:val="000000"/>
           <w:sz w:val="24"/>
         </w:rPr>
@@ -215,7 +314,39 @@
       </w:r>
       <w:r>
         <w:rPr>
-          <w:rFonts w:ascii="TimesNewToman" w:hAnsi="TimesNewToman"/>
+          <w:rFonts w:ascii="Times New Roman" w:hAnsi="Times New Roman"/>
+          <w:color w:val="000000"/>
+          <w:sz w:val="24"/>
+        </w:rPr>
+        <w:t xml:space="preserve"> Chemistry reveals the fundamental building blocks of substances, their properties, and the forces that drive their interactions</w:t>
+      </w:r>
+      <w:r>
+        <w:rPr>
+          <w:rFonts w:ascii="Times New Roman" w:hAnsi="Times New Roman"/>
+          <w:color w:val="000000"/>
+          <w:sz w:val="24"/>
+        </w:rPr>
+        <w:t>.</w:t>
+      </w:r>
+      <w:r>
+        <w:rPr>
+          <w:rFonts w:ascii="Times New Roman" w:hAnsi="Times New Roman"/>
+          <w:color w:val="000000"/>
+          <w:sz w:val="24"/>
+        </w:rPr>
+        <w:t xml:space="preserve"> By understanding chemical principles, scientists can manipulate molecules to create new materials, medicines, and technologies that enhance our lives</w:t>
+      </w:r>
+      <w:r>
+        <w:rPr>
+          <w:rFonts w:ascii="Times New Roman" w:hAnsi="Times New Roman"/>
+          <w:color w:val="000000"/>
+          <w:sz w:val="24"/>
+        </w:rPr>
+        <w:t>.</w:t>
+      </w:r>
+      <w:r>
+        <w:rPr>
+          <w:rFonts w:ascii="Times New Roman" w:hAnsi="Times New Roman"/>
           <w:color w:val="000000"/>
           <w:sz w:val="24"/>
         </w:rPr>
@@ -223,16 +354,16 @@
       </w:r>
       <w:r>
         <w:rPr>
-          <w:rFonts w:ascii="TimesNewToman" w:hAnsi="TimesNewToman"/>
+          <w:rFonts w:ascii="Times New Roman" w:hAnsi="Times New Roman"/>
           <w:color w:val="000000"/>
           <w:sz w:val="24"/>
         </w:rPr>
         <w:br/>
-        <w:t>Furthermore, technological innovation is playing a pivotal role in addressing global challenges</w:t>
+        <w:t>Biology unveils the mysteries of living organisms, from their smallest components to the vast ecosystems they inhabit</w:t>
       </w:r>
       <w:r>
         <w:rPr>
-          <w:rFonts w:ascii="TimesNewToman" w:hAnsi="TimesNewToman"/>
+          <w:rFonts w:ascii="Times New Roman" w:hAnsi="Times New Roman"/>
           <w:color w:val="000000"/>
           <w:sz w:val="24"/>
         </w:rPr>
@@ -240,15 +371,15 @@
       </w:r>
       <w:r>
         <w:rPr>
-          <w:rFonts w:ascii="TimesNewToman" w:hAnsi="TimesNewToman"/>
+          <w:rFonts w:ascii="Times New Roman" w:hAnsi="Times New Roman"/>
           <w:color w:val="000000"/>
           <w:sz w:val="24"/>
         </w:rPr>
-        <w:t xml:space="preserve"> Renewable energy technologies, such as solar and wind power, offer viable alternatives to fossil fuels, helping to mitigate climate change</w:t>
+        <w:t xml:space="preserve"> It explores the intricate mechanisms of life, from cellular processes to complex behaviors</w:t>
       </w:r>
       <w:r>
         <w:rPr>
-          <w:rFonts w:ascii="TimesNewToman" w:hAnsi="TimesNewToman"/>
+          <w:rFonts w:ascii="Times New Roman" w:hAnsi="Times New Roman"/>
           <w:color w:val="000000"/>
           <w:sz w:val="24"/>
         </w:rPr>
@@ -256,15 +387,15 @@
       </w:r>
       <w:r>
         <w:rPr>
-          <w:rFonts w:ascii="TimesNewToman" w:hAnsi="TimesNewToman"/>
+          <w:rFonts w:ascii="Times New Roman" w:hAnsi="Times New Roman"/>
           <w:color w:val="000000"/>
           <w:sz w:val="24"/>
         </w:rPr>
-        <w:t xml:space="preserve"> Advancements in medical technology have led to the development of life-saving treatments and diagnostic tools, improving healthcare outcomes and prolonging lives</w:t>
+        <w:t xml:space="preserve"> By understanding biological principles, scientists can gain insights into the origins of life, the evolution of species, and the delicate balance of ecosystems</w:t>
       </w:r>
       <w:r>
         <w:rPr>
-          <w:rFonts w:ascii="TimesNewToman" w:hAnsi="TimesNewToman"/>
+          <w:rFonts w:ascii="Times New Roman" w:hAnsi="Times New Roman"/>
           <w:color w:val="000000"/>
           <w:sz w:val="24"/>
         </w:rPr>
@@ -272,15 +403,25 @@
       </w:r>
       <w:r>
         <w:rPr>
-          <w:rFonts w:ascii="TimesNewToman" w:hAnsi="TimesNewToman"/>
+          <w:rFonts w:ascii="Times New Roman" w:hAnsi="Times New Roman"/>
           <w:color w:val="000000"/>
           <w:sz w:val="24"/>
         </w:rPr>
-        <w:t xml:space="preserve"> In agriculture, technological innovations are helping to increase crop yields and reduce the environmental impact of farming, contributing to food security</w:t>
+        <w:br/>
       </w:r>
       <w:r>
         <w:rPr>
-          <w:rFonts w:ascii="TimesNewToman" w:hAnsi="TimesNewToman"/>
+          <w:rFonts w:ascii="Times New Roman" w:hAnsi="Times New Roman"/>
+          <w:color w:val="000000"/>
+          <w:sz w:val="24"/>
+        </w:rPr>
+        <w:lastRenderedPageBreak/>
+        <w:br/>
+        <w:t>When chemistry and biology unite, they unlock extraordinary possibilities</w:t>
+      </w:r>
+      <w:r>
+        <w:rPr>
+          <w:rFonts w:ascii="Times New Roman" w:hAnsi="Times New Roman"/>
           <w:color w:val="000000"/>
           <w:sz w:val="24"/>
         </w:rPr>
@@ -288,15 +429,47 @@
       </w:r>
       <w:r>
         <w:rPr>
-          <w:rFonts w:ascii="TimesNewToman" w:hAnsi="TimesNewToman"/>
+          <w:rFonts w:ascii="Times New Roman" w:hAnsi="Times New Roman"/>
           <w:color w:val="000000"/>
           <w:sz w:val="24"/>
         </w:rPr>
-        <w:t xml:space="preserve"> Innovation is also driving progress in transportation, with the development of electric and autonomous vehicles promising to reduce emissions and enhance safety</w:t>
+        <w:t xml:space="preserve"> Medicinal chemistry, for instance, blends chemical principles with biological knowledge to design drugs that target specific diseases</w:t>
       </w:r>
       <w:r>
         <w:rPr>
-          <w:rFonts w:ascii="TimesNewToman" w:hAnsi="TimesNewToman"/>
+          <w:rFonts w:ascii="Times New Roman" w:hAnsi="Times New Roman"/>
+          <w:color w:val="000000"/>
+          <w:sz w:val="24"/>
+        </w:rPr>
+        <w:t>.</w:t>
+      </w:r>
+      <w:r>
+        <w:rPr>
+          <w:rFonts w:ascii="Times New Roman" w:hAnsi="Times New Roman"/>
+          <w:color w:val="000000"/>
+          <w:sz w:val="24"/>
+        </w:rPr>
+        <w:t xml:space="preserve"> Agricultural chemistry harnesses chemical reactions to enhance crop yields and protect plants from pests</w:t>
+      </w:r>
+      <w:r>
+        <w:rPr>
+          <w:rFonts w:ascii="Times New Roman" w:hAnsi="Times New Roman"/>
+          <w:color w:val="000000"/>
+          <w:sz w:val="24"/>
+        </w:rPr>
+        <w:t>.</w:t>
+      </w:r>
+      <w:r>
+        <w:rPr>
+          <w:rFonts w:ascii="Times New Roman" w:hAnsi="Times New Roman"/>
+          <w:color w:val="000000"/>
+          <w:sz w:val="24"/>
+        </w:rPr>
+        <w:t xml:space="preserve"> Environmental chemistry addresses the impact of human activities on the natural world, seeking solutions to preserve and restore ecosystems</w:t>
+      </w:r>
+      <w:r>
+        <w:rPr>
+          <w:rFonts w:ascii="Times New Roman" w:hAnsi="Times New Roman"/>
           <w:color w:val="000000"/>
           <w:sz w:val="24"/>
         </w:rPr>
@@ -306,7 +479,7 @@
     <w:p>
       <w:r>
         <w:rPr>
-          <w:rFonts w:ascii="TimesNewToman" w:hAnsi="TimesNewToman"/>
+          <w:rFonts w:ascii="Times New Roman" w:hAnsi="Times New Roman"/>
           <w:color w:val="000000"/>
           <w:sz w:val="28"/>
         </w:rPr>
@@ -316,55 +489,62 @@
     <w:p>
       <w:r>
         <w:rPr>
-          <w:rFonts w:ascii="TimesNewToman" w:hAnsi="TimesNewToman"/>
+          <w:rFonts w:ascii="Times New Roman" w:hAnsi="Times New Roman"/>
           <w:color w:val="000000"/>
         </w:rPr>
-        <w:t>Technological innovation is a driving force that continues to shape the world in profound ways</w:t>
+        <w:t>Chemistry and biology form a seamless dance of life, intertwining their principles to orchestrate the symphony of living systems</w:t>
       </w:r>
       <w:r>
         <w:rPr>
-          <w:rFonts w:ascii="TimesNewToman" w:hAnsi="TimesNewToman"/>
+          <w:rFonts w:ascii="Times New Roman" w:hAnsi="Times New Roman"/>
           <w:color w:val="000000"/>
         </w:rPr>
         <w:t>.</w:t>
       </w:r>
       <w:r>
         <w:rPr>
-          <w:rFonts w:ascii="TimesNewToman" w:hAnsi="TimesNewToman"/>
+          <w:rFonts w:ascii="Times New Roman" w:hAnsi="Times New Roman"/>
           <w:color w:val="000000"/>
         </w:rPr>
-        <w:t xml:space="preserve"> From revolutionizing communication and information access to addressing global challenges and enhancing quality of life, technological advancements have had a transformative impact on societies and industries</w:t>
+        <w:t xml:space="preserve"> The study of chemistry uncovers the secrets of matter and its transformations, while biology unravels the mysteries of living organisms</w:t>
       </w:r>
       <w:r>
         <w:rPr>
-          <w:rFonts w:ascii="TimesNewToman" w:hAnsi="TimesNewToman"/>
+          <w:rFonts w:ascii="Times New Roman" w:hAnsi="Times New Roman"/>
           <w:color w:val="000000"/>
         </w:rPr>
         <w:t>.</w:t>
       </w:r>
       <w:r>
         <w:rPr>
-          <w:rFonts w:ascii="TimesNewToman" w:hAnsi="TimesNewToman"/>
+          <w:rFonts w:ascii="Times New Roman" w:hAnsi="Times New Roman"/>
           <w:color w:val="000000"/>
         </w:rPr>
-        <w:t xml:space="preserve"> As technology continues to evolve at an exponential pace, it is essential </w:t>
+        <w:t xml:space="preserve"> Together, they empower scientists to explore the depths of life, unlocking the potential for innovative discoveries, advancements in medicine, and solutions to global challenges</w:t>
       </w:r>
       <w:r>
         <w:rPr>
-          <w:rFonts w:ascii="TimesNewToman" w:hAnsi="TimesNewToman"/>
+          <w:rFonts w:ascii="Times New Roman" w:hAnsi="Times New Roman"/>
           <w:color w:val="000000"/>
         </w:rPr>
-        <w:lastRenderedPageBreak/>
-        <w:t>to navigate its opportunities and challenges responsibly, ensuring that it serves humanity's best interests and creates a more equitable and sustainable future</w:t>
+        <w:t>.</w:t>
       </w:r>
       <w:r>
         <w:rPr>
-          <w:rFonts w:ascii="TimesNewToman" w:hAnsi="TimesNewToman"/>
+          <w:rFonts w:ascii="Times New Roman" w:hAnsi="Times New Roman"/>
+          <w:color w:val="000000"/>
+        </w:rPr>
+        <w:t xml:space="preserve"> By delving into this profound interplay, we gain a deeper appreciation for the intricate beauty of life and the transformative power of scientific inquiry</w:t>
+      </w:r>
+      <w:r>
+        <w:rPr>
+          <w:rFonts w:ascii="Times New Roman" w:hAnsi="Times New Roman"/>
           <w:color w:val="000000"/>
         </w:rPr>
         <w:t>.</w:t>
       </w:r>
     </w:p>
+    <w:p/>
     <w:sectPr>
       <w:pgSz w:w="12240" w:h="15840"/>
       <w:pgMar w:top="1440" w:right="1800" w:bottom="1440" w:left="1800" w:header="720" w:footer="720" w:gutter="0"/>
@@ -548,31 +728,31 @@
       </w:rPr>
     </w:lvl>
   </w:abstractNum>
-  <w:num w:numId="1" w16cid:durableId="953825211">
+  <w:num w:numId="1" w16cid:durableId="1941642264">
     <w:abstractNumId w:val="8"/>
   </w:num>
-  <w:num w:numId="2" w16cid:durableId="847599860">
+  <w:num w:numId="2" w16cid:durableId="465121875">
     <w:abstractNumId w:val="6"/>
   </w:num>
-  <w:num w:numId="3" w16cid:durableId="1080911674">
+  <w:num w:numId="3" w16cid:durableId="224996029">
     <w:abstractNumId w:val="5"/>
   </w:num>
-  <w:num w:numId="4" w16cid:durableId="1007832242">
+  <w:num w:numId="4" w16cid:durableId="1114252592">
     <w:abstractNumId w:val="4"/>
   </w:num>
-  <w:num w:numId="5" w16cid:durableId="546647879">
+  <w:num w:numId="5" w16cid:durableId="95879300">
     <w:abstractNumId w:val="7"/>
   </w:num>
-  <w:num w:numId="6" w16cid:durableId="1305161856">
+  <w:num w:numId="6" w16cid:durableId="1207529217">
     <w:abstractNumId w:val="3"/>
   </w:num>
-  <w:num w:numId="7" w16cid:durableId="913709946">
+  <w:num w:numId="7" w16cid:durableId="2142845546">
     <w:abstractNumId w:val="2"/>
   </w:num>
-  <w:num w:numId="8" w16cid:durableId="36438293">
+  <w:num w:numId="8" w16cid:durableId="1327902832">
     <w:abstractNumId w:val="1"/>
   </w:num>
-  <w:num w:numId="9" w16cid:durableId="1704860862">
+  <w:num w:numId="9" w16cid:durableId="913969641">
     <w:abstractNumId w:val="0"/>
   </w:num>
 </w:numbering>
